--- a/public/email/crowdin/translations/pt/[TEMPLATE] Affiliate email - invite to seminar .docx
+++ b/public/email/crowdin/translations/pt/[TEMPLATE] Affiliate email - invite to seminar .docx
@@ -16,7 +16,7 @@
             <w:color w:val="1155cc"/>
             <w:u w:val="single"/>
           </w:rPr>
-          <w:t>English</w:t>
+          <w:t>Inglês</w:t>
         </w:r>
       </w:hyperlink>
       <w:r>
@@ -31,7 +31,7 @@
             <w:color w:val="1155cc"/>
             <w:u w:val="single"/>
           </w:rPr>
-          <w:t>Portuguese</w:t>
+          <w:t>Português</w:t>
         </w:r>
       </w:hyperlink>
       <w:r>
@@ -46,7 +46,7 @@
             <w:color w:val="1155cc"/>
             <w:u w:val="single"/>
           </w:rPr>
-          <w:t>French</w:t>
+          <w:t>Francês</w:t>
         </w:r>
       </w:hyperlink>
       <w:r>
@@ -61,7 +61,7 @@
             <w:color w:val="1155cc"/>
             <w:u w:val="single"/>
           </w:rPr>
-          <w:t>Thai</w:t>
+          <w:t>Tailandês</w:t>
         </w:r>
       </w:hyperlink>
       <w:r>
@@ -76,7 +76,7 @@
             <w:color w:val="1155cc"/>
             <w:u w:val="single"/>
           </w:rPr>
-          <w:t>Vietnamese</w:t>
+          <w:t>Vietnamita</w:t>
         </w:r>
       </w:hyperlink>
       <w:r>
@@ -91,7 +91,7 @@
             <w:color w:val="1155cc"/>
             <w:u w:val="single"/>
           </w:rPr>
-          <w:t>Spanish</w:t>
+          <w:t>Espanhol</w:t>
         </w:r>
       </w:hyperlink>
     </w:p>
@@ -114,7 +114,7 @@
         <w:pStyle w:val="P68B1DB1-Normal2"/>
       </w:pPr>
       <w:r>
-        <w:t>English</w:t>
+        <w:t>Inglês</w:t>
       </w:r>
     </w:p>
     <w:p/>
@@ -175,7 +175,7 @@
               <w:rPr>
                 <w:b w:val="1"/>
               </w:rPr>
-              <w:t>Brief</w:t>
+              <w:t>Breve</w:t>
             </w:r>
             <w:r>
               <w:t>:</w:t>
@@ -200,7 +200,7 @@
               <w:jc w:val="left"/>
             </w:pPr>
             <w:r>
-              <w:t xml:space="preserve">An email to partners in the the target country to invite them for a one-day seminar. It will be sent via customer.io</w:t>
+              <w:t xml:space="preserve">Uma mensagem eletrónica dirigida aos parceiros do país-alvo para os convidar para um seminário de um dia. Será enviado através de customer.io</w:t>
             </w:r>
           </w:p>
           <w:p>
@@ -244,7 +244,7 @@
               <w:rPr>
                 <w:b w:val="1"/>
               </w:rPr>
-              <w:t xml:space="preserve">Target audience</w:t>
+              <w:t>Público-alvo</w:t>
             </w:r>
             <w:r>
               <w:t>:</w:t>
@@ -269,7 +269,7 @@
               <w:jc w:val="left"/>
             </w:pPr>
             <w:r>
-              <w:t xml:space="preserve">Partners in the target country</w:t>
+              <w:t xml:space="preserve">Parceiros no país de destino</w:t>
             </w:r>
           </w:p>
           <w:p>
@@ -300,10 +300,10 @@
         <w:rPr>
           <w:b w:val="1"/>
         </w:rPr>
-        <w:t xml:space="preserve">Subject line</w:t>
-      </w:r>
-      <w:r>
-        <w:t xml:space="preserve">: Meet our team in [CITY] | [DATE] </w:t>
+        <w:t xml:space="preserve">Linha de assunto</w:t>
+      </w:r>
+      <w:r>
+        <w:t xml:space="preserve">: Conheça a nossa equipa em [CITY] | [DATE] </w:t>
       </w:r>
     </w:p>
     <w:p/>
@@ -318,19 +318,19 @@
         <w:pStyle w:val="P68B1DB1-Normal3"/>
       </w:pPr>
       <w:r>
-        <w:t xml:space="preserve">You’re invited to our Deriv Partner Seminar</w:t>
-      </w:r>
-    </w:p>
-    <w:p/>
-    <w:p>
-      <w:r>
-        <w:t xml:space="preserve">Dear [PARTNER NAME], </w:t>
-      </w:r>
-    </w:p>
-    <w:p/>
-    <w:p>
-      <w:r>
-        <w:t xml:space="preserve">We’re excited to let you know that the Deriv Affiliate team will be in [CITY] in [MONTH] to meet with you, our valued partners!</w:t>
+        <w:t xml:space="preserve">Está convidado para o nosso Seminário de Parceiros Deriv</w:t>
+      </w:r>
+    </w:p>
+    <w:p/>
+    <w:p>
+      <w:r>
+        <w:t xml:space="preserve">Caro [NOME DO PARCEIRO], </w:t>
+      </w:r>
+    </w:p>
+    <w:p/>
+    <w:p>
+      <w:r>
+        <w:t xml:space="preserve">Temos o prazer de informar que a equipa de Afiliados Deriv estará em [CITY] em [MONTH] para se encontrar convosco, os nossos valiosos parceiros!</w:t>
       </w:r>
     </w:p>
     <w:p/>
@@ -446,7 +446,7 @@
             <w:r>
               <w:t>[LOCATION]</w:t>
               <w:br w:type="textWrapping"/>
-              <w:t xml:space="preserve">Your country manager will inform you about the exact location by [DATE]</w:t>
+              <w:t xml:space="preserve">O seu gestor nacional informá-lo-á sobre a localização exacta através do endereço [DATE]</w:t>
             </w:r>
           </w:p>
         </w:tc>
@@ -547,13 +547,13 @@
     <w:p/>
     <w:p>
       <w:r>
-        <w:t xml:space="preserve">In this one-day seminar, we’ll be providing technical and marketing support, offering the opportunity to network with other partners over a delicious lunch as well as listening to your feedback about our partnership programmes. This is your chance to get your voice heard, which will help us plan future efforts to support you better. </w:t>
-      </w:r>
-    </w:p>
-    <w:p/>
-    <w:p>
-      <w:r>
-        <w:t xml:space="preserve">Please RSVP by submitting the registration form by </w:t>
+        <w:t xml:space="preserve">Neste seminário de um dia, iremos fornecer apoio técnico e de marketing, oferecendo a oportunidade de estabelecer contactos com outros parceiros durante um delicioso almoço, bem como ouvir os seus comentários sobre os nossos programas de parceria. Esta é a sua oportunidade de fazer ouvir a sua voz, o que nos ajudará a planear futuros esforços para o apoiar melhor. </w:t>
+      </w:r>
+    </w:p>
+    <w:p/>
+    <w:p>
+      <w:r>
+        <w:t xml:space="preserve">Por favor, confirme a sua presença enviando o formulário de inscrição para </w:t>
       </w:r>
       <w:r>
         <w:rPr>
@@ -562,7 +562,7 @@
         <w:t>[DATE]</w:t>
       </w:r>
       <w:r>
-        <w:t xml:space="preserve">. Please note that attendance is confirmed on a first come, first served basis. We look forward to seeing you there!</w:t>
+        <w:t xml:space="preserve">. A participação é confirmada por ordem de chegada. Esperamos ver-vos lá!</w:t>
         <w:br w:type="textWrapping"/>
       </w:r>
     </w:p>
@@ -621,7 +621,7 @@
               <w:jc w:val="center"/>
             </w:pPr>
             <w:r>
-              <w:t xml:space="preserve">Send my details</w:t>
+              <w:t xml:space="preserve">Enviar os meus dados</w:t>
             </w:r>
           </w:p>
         </w:tc>
@@ -630,7 +630,7 @@
     <w:p/>
     <w:p>
       <w:r>
-        <w:t xml:space="preserve">If you have any questions, please contact us via </w:t>
+        <w:t xml:space="preserve">Se tiver alguma dúvida, contacte-nos através de </w:t>
       </w:r>
       <w:hyperlink r:id="rId8">
         <w:r>
@@ -642,7 +642,7 @@
         </w:r>
       </w:hyperlink>
       <w:r>
-        <w:t xml:space="preserve"> or </w:t>
+        <w:t xml:space="preserve"> ou </w:t>
       </w:r>
       <w:hyperlink r:id="rId9">
         <w:r>
@@ -654,7 +654,7 @@
         </w:r>
       </w:hyperlink>
       <w:r>
-        <w:t xml:space="preserve">. / If you have any questions, please contact your country manager, [NAME], at [EMAIL ADDRESS] or [WHATSAPP NO] (WhatsApp). </w:t>
+        <w:t xml:space="preserve">. / Se tiver dúvidas, contacte o seu gestor nacional, [NAME], em [EMAIL ADDRESS] ou [WHATSAPP NO] (WhatsApp). </w:t>
       </w:r>
     </w:p>
     <w:bookmarkStart w:colFirst="0" w:colLast="0" w:name="ssnxy3vad9fw" w:id="1"/>
@@ -668,17 +668,17 @@
         <w:pStyle w:val="P68B1DB1-Normal2"/>
       </w:pPr>
       <w:r>
-        <w:t>Portuguese</w:t>
-      </w:r>
-    </w:p>
-    <w:p>
-      <w:pPr>
-        <w:rPr>
-          <w:b w:val="1"/>
-        </w:rPr>
-      </w:pPr>
-      <w:r>
-        <w:t xml:space="preserve">Back to</w:t>
+        <w:t>Português</w:t>
+      </w:r>
+    </w:p>
+    <w:p>
+      <w:pPr>
+        <w:rPr>
+          <w:b w:val="1"/>
+        </w:rPr>
+      </w:pPr>
+      <w:r>
+        <w:t xml:space="preserve">Voltar a</w:t>
       </w:r>
       <w:r>
         <w:rPr>
@@ -710,10 +710,10 @@
         <w:rPr>
           <w:b w:val="1"/>
         </w:rPr>
-        <w:t xml:space="preserve">Subject line</w:t>
-      </w:r>
-      <w:r>
-        <w:t xml:space="preserve">: Conheça a nossa equipe em [CITY] | [DATE]</w:t>
+        <w:t xml:space="preserve">Linha de assunto</w:t>
+      </w:r>
+      <w:r>
+        <w:t xml:space="preserve">: Conheça a nossa equipa em [CITY] | [DATE]</w:t>
       </w:r>
     </w:p>
     <w:p/>
@@ -747,7 +747,7 @@
     <w:p/>
     <w:p>
       <w:r>
-        <w:t xml:space="preserve">Prazado(a) [PARTNER NAME], </w:t>
+        <w:t xml:space="preserve">Prazado(a) [NOME DO SÓCIO], </w:t>
       </w:r>
     </w:p>
     <w:p/>
@@ -995,7 +995,7 @@
         <w:t>[DATE]</w:t>
       </w:r>
       <w:r>
-        <w:t xml:space="preserve">. Observe que a participação será confirmada por ordem de chegada. Contamos com a sua presença! </w:t>
+        <w:t xml:space="preserve">. Observar que a participação será confirmada por ordem de chegada. Contamos com a sua presença! </w:t>
         <w:br w:type="textWrapping"/>
         <w:br w:type="textWrapping"/>
       </w:r>
@@ -1042,7 +1042,7 @@
               <w:jc w:val="center"/>
             </w:pPr>
             <w:r>
-              <w:t xml:space="preserve">Enviar meus dados</w:t>
+              <w:t xml:space="preserve">Enviar os meus dados</w:t>
             </w:r>
           </w:p>
         </w:tc>
@@ -1052,7 +1052,7 @@
     <w:p/>
     <w:p>
       <w:r>
-        <w:t xml:space="preserve">Em caso de dúvida, entre em contato conosco através do </w:t>
+        <w:t xml:space="preserve">Em caso de dúvida, entre em contacto conosco através do </w:t>
       </w:r>
       <w:hyperlink r:id="rId10">
         <w:r>
@@ -1108,17 +1108,17 @@
         <w:pStyle w:val="P68B1DB1-Normal2"/>
       </w:pPr>
       <w:r>
-        <w:t>French</w:t>
-      </w:r>
-    </w:p>
-    <w:p>
-      <w:pPr>
-        <w:rPr>
-          <w:b w:val="1"/>
-        </w:rPr>
-      </w:pPr>
-      <w:r>
-        <w:t xml:space="preserve">Back to</w:t>
+        <w:t>francês</w:t>
+      </w:r>
+    </w:p>
+    <w:p>
+      <w:pPr>
+        <w:rPr>
+          <w:b w:val="1"/>
+        </w:rPr>
+      </w:pPr>
+      <w:r>
+        <w:t xml:space="preserve">Voltar a</w:t>
       </w:r>
       <w:r>
         <w:rPr>
@@ -1149,7 +1149,7 @@
         <w:rPr>
           <w:b w:val="1"/>
         </w:rPr>
-        <w:t xml:space="preserve">Subject line</w:t>
+        <w:t xml:space="preserve">Linha de assunto</w:t>
       </w:r>
       <w:r>
         <w:t xml:space="preserve">: Rencontrez notre équipe a [CITY] | [DATE]</w:t>
@@ -1167,19 +1167,19 @@
         <w:pStyle w:val="P68B1DB1-Normal3"/>
       </w:pPr>
       <w:r>
-        <w:t xml:space="preserve">Vous êtes invité à notre séminaire Deriv</w:t>
-      </w:r>
-    </w:p>
-    <w:p/>
-    <w:p>
-      <w:r>
-        <w:t xml:space="preserve">Cher [PARTNER NAME], </w:t>
-      </w:r>
-    </w:p>
-    <w:p/>
-    <w:p>
-      <w:r>
-        <w:t xml:space="preserve">Nous sommes ravis de vous annoncer que l'équipe Deriv Affiliate sera à [VILLE] en [MOIS] pour vous rencontrer, nos précieux partenaires !</w:t>
+        <w:t xml:space="preserve">Está convidado para o nosso seminário Deriv</w:t>
+      </w:r>
+    </w:p>
+    <w:p/>
+    <w:p>
+      <w:r>
+        <w:t xml:space="preserve">Cher [NOME DO PARCEIRO], </w:t>
+      </w:r>
+    </w:p>
+    <w:p/>
+    <w:p>
+      <w:r>
+        <w:t xml:space="preserve">Temos o prazer de anunciar que a equipa Deriv Affiliate estará em [VILLE] em [MOIS] para nos encontrarmos com os nossos preciosos parceiros!</w:t>
       </w:r>
     </w:p>
     <w:p/>
@@ -1295,7 +1295,7 @@
             <w:r>
               <w:t>[LOCATION]</w:t>
               <w:br w:type="textWrapping"/>
-              <w:t xml:space="preserve">Votre responsable national vous informera de l'emplacement exact d'ici [DATE]</w:t>
+              <w:t xml:space="preserve">O seu responsável nacional informá-lo-á do local exato d'ici [DATE]</w:t>
             </w:r>
           </w:p>
         </w:tc>
@@ -1396,13 +1396,13 @@
     <w:p/>
     <w:p>
       <w:r>
-        <w:t xml:space="preserve">Au cours de ce séminaire d'une journée, nous fournirons un soutien technique et marketing, offrant la possibilité de réseauter avec d'autres partenaires autour d'un délicieux déjeuner et d'écouter vos commentaires sur nos programmes de partenariat. C'est votre chance de faire entendre votre voix, ce qui nous aidera à planifier les efforts futurs pour mieux vous soutenir.</w:t>
-      </w:r>
-    </w:p>
-    <w:p/>
-    <w:p>
-      <w:r>
-        <w:t xml:space="preserve">Veuillez confirmer votre présence en soumettant le formulaire d'inscription avant le [DATE]. Veuillez noter que la participation est confirmée selon le principe du premier arrivé, premier servi. Nous avons hâte de vous voir là-bas!</w:t>
+        <w:t xml:space="preserve">No decurso deste seminário de um dia, prestamos um apoio técnico e de marketing, oferecendo a possibilidade de reencontrar outros parceiros durante um delicioso jantar e de ouvir os vossos comentários sobre os nossos programas de parceria. Esta é a sua oportunidade de fazer ouvir a sua voz, o que nos ajudará a planear os esforços futuros para melhor o apoiar.</w:t>
+      </w:r>
+    </w:p>
+    <w:p/>
+    <w:p>
+      <w:r>
+        <w:t xml:space="preserve">Confirme a sua presença enviando o formulário de inscrição antes de [DATE]. Note-se que a participação é confirmada de acordo com o princípio do primeiro a chegar, primeiro a servir. Estamos ansiosos por vos ver na rua!</w:t>
         <w:br w:type="textWrapping"/>
         <w:br w:type="textWrapping"/>
       </w:r>
@@ -1449,7 +1449,7 @@
               <w:jc w:val="center"/>
             </w:pPr>
             <w:r>
-              <w:t xml:space="preserve">Send my details</w:t>
+              <w:t xml:space="preserve">Enviar os meus dados</w:t>
             </w:r>
           </w:p>
         </w:tc>
@@ -1459,7 +1459,7 @@
     <w:p/>
     <w:p>
       <w:r>
-        <w:t xml:space="preserve">Si vous avez des questions, veuillez nous contacter via le chat en direct ou WhatsApp sur notre site Web. / Si vous avez des questions, veuillez contacter votre gestionnaire de compte [NOM] sur [ADRESSE EMAIL] ou [WHATSAPP NO] (WhatsApp).(</w:t>
+        <w:t xml:space="preserve">Se tiver dúvidas, contacte-nos através do chat direto ou do WhatsApp no nosso site Web. / Se tiver dúvidas, contacte o seu gestor de conta [NOM] através de [ADRESSE EMAIL] ou [WHATSAPP NO] (WhatsApp).(</w:t>
       </w:r>
       <w:hyperlink r:id="rId12">
         <w:r>
@@ -1471,7 +1471,7 @@
         </w:r>
       </w:hyperlink>
       <w:r>
-        <w:t xml:space="preserve"> or </w:t>
+        <w:t xml:space="preserve"> ou </w:t>
       </w:r>
       <w:hyperlink r:id="rId13">
         <w:r>
@@ -1497,17 +1497,17 @@
         <w:pStyle w:val="P68B1DB1-Normal1"/>
       </w:pPr>
       <w:r>
-        <w:t xml:space="preserve">Équipe d'affiliation Deriv</w:t>
-      </w:r>
-    </w:p>
-    <w:p>
-      <w:pPr>
-        <w:rPr>
-          <w:b w:val="1"/>
-        </w:rPr>
-      </w:pPr>
-      <w:r>
-        <w:t>Deriv</w:t>
+        <w:t xml:space="preserve">Equipa de filiação Deriv</w:t>
+      </w:r>
+    </w:p>
+    <w:p>
+      <w:pPr>
+        <w:rPr>
+          <w:b w:val="1"/>
+        </w:rPr>
+      </w:pPr>
+      <w:r>
+        <w:t>Derivar</w:t>
       </w:r>
     </w:p>
     <w:bookmarkStart w:colFirst="0" w:colLast="0" w:name="mtlgaes6xe65" w:id="3"/>
@@ -1521,7 +1521,7 @@
         <w:pStyle w:val="P68B1DB1-Normal2"/>
       </w:pPr>
       <w:r>
-        <w:t>Thai</w:t>
+        <w:t>Tailandês</w:t>
       </w:r>
     </w:p>
     <w:p>
@@ -1531,7 +1531,7 @@
         </w:rPr>
       </w:pPr>
       <w:r>
-        <w:t xml:space="preserve">Back to</w:t>
+        <w:t xml:space="preserve">Voltar a</w:t>
       </w:r>
       <w:r>
         <w:rPr>
@@ -1562,7 +1562,7 @@
         <w:rPr>
           <w:b w:val="1"/>
         </w:rPr>
-        <w:t xml:space="preserve">Subject line</w:t>
+        <w:t xml:space="preserve">Linha de assunto</w:t>
       </w:r>
       <w:r>
         <w:rPr>
@@ -1596,7 +1596,7 @@
         <w:pStyle w:val="P68B1DB1-Normal4"/>
       </w:pPr>
       <w:r>
-        <w:t xml:space="preserve">Deriv Partner Seminar ของเรา</w:t>
+        <w:t xml:space="preserve">Seminário de parceiros Deriv ของเรา</w:t>
       </w:r>
     </w:p>
     <w:p/>
@@ -1605,7 +1605,7 @@
         <w:pStyle w:val="P68B1DB1-Normal5"/>
       </w:pPr>
       <w:r>
-        <w:t xml:space="preserve">เรียน [PARTNER NAME] </w:t>
+        <w:t xml:space="preserve">เรียน [NOME DO PARCEIRO] </w:t>
       </w:r>
     </w:p>
     <w:p/>
@@ -1959,7 +1959,7 @@
         <w:rPr>
           <w:rFonts w:ascii="Arial Unicode MS" w:hAnsi="Arial Unicode MS" w:cs="Arial Unicode MS" w:eastAsia="Arial Unicode MS"/>
         </w:rPr>
-        <w:t xml:space="preserve"> บนเว็บไซต์ของเรา / หากคุณมีคำถามใดๆ โปรดติดต่อผู้จัดการประจำประเทศของคุณซึ่งได้แก่คุณ [NAME] ที่อีเมล์ [EMAIL ADDRESS] หรือ [WHATSAPP NO] (WhatsApp)</w:t>
+        <w:t xml:space="preserve"> บนเว็บไซต์ของเรา / หากคุณมีคำถามใดๆ โปรดติดต่อผู้จัดการประจำประเทศของคุณซึ่งได้แก่คุณ [NAME] ที่อีเมล์ [ENDEREÇO DE EMAIL] หรือ [WHATSAPP NO] (WhatsApp)</w:t>
       </w:r>
     </w:p>
     <w:p/>
@@ -1982,7 +1982,7 @@
         </w:rPr>
       </w:pPr>
       <w:r>
-        <w:t>Deriv</w:t>
+        <w:t>Derivar</w:t>
       </w:r>
     </w:p>
     <w:bookmarkStart w:colFirst="0" w:colLast="0" w:name="jli1zv8zi7qq" w:id="4"/>
@@ -1996,7 +1996,7 @@
         <w:pStyle w:val="P68B1DB1-Normal2"/>
       </w:pPr>
       <w:r>
-        <w:t>Vietnamese</w:t>
+        <w:t>vietnamita</w:t>
       </w:r>
     </w:p>
     <w:p>
@@ -2007,7 +2007,7 @@
         </w:rPr>
       </w:pPr>
       <w:r>
-        <w:t xml:space="preserve">Back to</w:t>
+        <w:t xml:space="preserve">Voltar a</w:t>
       </w:r>
       <w:r>
         <w:rPr>
@@ -2038,7 +2038,7 @@
         <w:rPr>
           <w:b w:val="1"/>
         </w:rPr>
-        <w:t xml:space="preserve">Subject line</w:t>
+        <w:t xml:space="preserve">Linha de assunto</w:t>
       </w:r>
       <w:r>
         <w:t xml:space="preserve">: Deriv rất mong được gặp bạn tại [CITY] | [DATE]</w:t>
@@ -2062,7 +2062,7 @@
     <w:p/>
     <w:p>
       <w:r>
-        <w:t xml:space="preserve">Xin chào [PARTNER NAME], </w:t>
+        <w:t xml:space="preserve">Xin chào [NOME DO PARCEIRO], </w:t>
       </w:r>
     </w:p>
     <w:p/>
@@ -2381,7 +2381,7 @@
         </w:r>
       </w:hyperlink>
       <w:r>
-        <w:t xml:space="preserve"> trên trang web. Nếu bạn có bất kỳ thắc mắc nào, vui lòng liên hệ với Giám đốc phụ trách quốc gia của bạn [NAME] qua [EMAIL ADDRESS] hoặc [WHATSAPP NO] (WhatsApp). </w:t>
+        <w:t xml:space="preserve"> trên trang web. Nếu bạn có bất kỳ thắc mắc nào, vui lòng liên hệ với Giám đốc phụ trách quốc gia của bạn [NAME] qua [ENDEREÇO DE EMAIL] hoặc [WHATSAPP NO] (WhatsApp). </w:t>
       </w:r>
     </w:p>
     <w:p/>
@@ -2399,7 +2399,7 @@
     </w:p>
     <w:p>
       <w:r>
-        <w:t>Deriv</w:t>
+        <w:t>Derivar</w:t>
       </w:r>
     </w:p>
     <w:bookmarkStart w:colFirst="0" w:colLast="0" w:name="926tgldu9cx7" w:id="5"/>
@@ -2413,7 +2413,7 @@
         <w:pStyle w:val="P68B1DB1-Normal2"/>
       </w:pPr>
       <w:r>
-        <w:t>Spanish</w:t>
+        <w:t>espanhol</w:t>
       </w:r>
     </w:p>
     <w:p>
@@ -2424,7 +2424,7 @@
         </w:rPr>
       </w:pPr>
       <w:r>
-        <w:t xml:space="preserve">Back to</w:t>
+        <w:t xml:space="preserve">Voltar a</w:t>
       </w:r>
       <w:r>
         <w:rPr>
@@ -2455,10 +2455,10 @@
         <w:rPr>
           <w:b w:val="1"/>
         </w:rPr>
-        <w:t xml:space="preserve">Subject line</w:t>
-      </w:r>
-      <w:r>
-        <w:t xml:space="preserve">: Conoce a nuestro equipo en [CITY] | [DATE]</w:t>
+        <w:t xml:space="preserve">Linha de assunto</w:t>
+      </w:r>
+      <w:r>
+        <w:t xml:space="preserve">: Conheça a nossa equipa em [CITY] | [DATE]</w:t>
       </w:r>
     </w:p>
     <w:p/>
@@ -2473,7 +2473,7 @@
         <w:pStyle w:val="P68B1DB1-Normal3"/>
       </w:pPr>
       <w:r>
-        <w:t xml:space="preserve">Te invitamos a nuestro seminario Deriv para socios</w:t>
+        <w:t xml:space="preserve">Convidamo-lo para o nosso seminário Deriv para sócios</w:t>
       </w:r>
     </w:p>
     <w:p>
@@ -2488,13 +2488,13 @@
     <w:p/>
     <w:p>
       <w:r>
-        <w:t xml:space="preserve">Estimado [PARTNER NAME], </w:t>
-      </w:r>
-    </w:p>
-    <w:p/>
-    <w:p>
-      <w:r>
-        <w:t xml:space="preserve">Nos complace informarte que el equipo de Afiliados de Deriv estará en [CITY] en [MONTH] para reunirse con ustedes, ¡nuestros valiosos socios!</w:t>
+        <w:t xml:space="preserve">Estimado [NOME DO PARCEIRO], </w:t>
+      </w:r>
+    </w:p>
+    <w:p/>
+    <w:p>
+      <w:r>
+        <w:t xml:space="preserve">Temos o prazer de informar que a equipa de Afiliados de Deriv estará em [CITY] em [MONTH] para se reunir com vocês, ¡nuestros valiosos socios!</w:t>
       </w:r>
     </w:p>
     <w:p/>
@@ -2610,7 +2610,7 @@
             <w:r>
               <w:t>[LOCATION]</w:t>
               <w:br w:type="textWrapping"/>
-              <w:t xml:space="preserve">Tu gerente de cuenta te informará de la ubicación exacta el [DATE]</w:t>
+              <w:t xml:space="preserve">O seu gestor de conta informá-lo-á do local exato em [DATE]</w:t>
             </w:r>
           </w:p>
         </w:tc>
@@ -2714,7 +2714,7 @@
         <w:jc w:val="both"/>
       </w:pPr>
       <w:r>
-        <w:t xml:space="preserve">En este seminario de un día te brindaremos apoyo técnico y de marketing, ofreceremos la oportunidad de establecer contactos con otros socios durante un delicioso almuerzo y escucharemos tus comentarios sobre nuestros programas de asociación. Esta es tu oportunidad de hacer oír tu voz, que nos ayudará a planificar futuros esfuerzos para apoyarte mejor. </w:t>
+        <w:t xml:space="preserve">Neste seminário de um dia, daremos apoio técnico e de marketing, ofereceremos a oportunidade de estabelecer contactos com outros sócios durante um delicioso almoço e ouviremos os seus comentários sobre os nossos programas de associação. Esta é a tua oportunidade de ouvires a tua voz, que nos ajudará a planear futuros esforços para te ajudar melhor. </w:t>
       </w:r>
     </w:p>
     <w:p>
@@ -2727,7 +2727,7 @@
         <w:jc w:val="both"/>
       </w:pPr>
       <w:r>
-        <w:t xml:space="preserve">Por favor, confirma tu asistencia enviando el formulario de inscripción antes del </w:t>
+        <w:t xml:space="preserve">Por favor, confirme a sua participação enviando o formulário de inscrição antes de </w:t>
       </w:r>
       <w:r>
         <w:rPr>
@@ -2736,7 +2736,7 @@
         <w:t>[DATE]</w:t>
       </w:r>
       <w:r>
-        <w:t xml:space="preserve">. Ten en cuenta que la asistencia se confirmará por orden de llegada. Esperamos verte allí.</w:t>
+        <w:t xml:space="preserve">. A assistência será confirmada por ordem de chegada. Esperamos verte allí.</w:t>
       </w:r>
     </w:p>
     <w:p/>
@@ -2782,7 +2782,7 @@
               <w:jc w:val="center"/>
             </w:pPr>
             <w:r>
-              <w:t xml:space="preserve">Enviar mis datos</w:t>
+              <w:t xml:space="preserve">Enviar os meus dados</w:t>
             </w:r>
           </w:p>
         </w:tc>
@@ -2795,7 +2795,7 @@
         <w:jc w:val="both"/>
       </w:pPr>
       <w:r>
-        <w:t xml:space="preserve">Si tienes alguna pregunta, contáctanos a través del </w:t>
+        <w:t xml:space="preserve">Se tiver alguma dúvida, contacte-nos através do </w:t>
       </w:r>
       <w:hyperlink r:id="rId18">
         <w:r>
@@ -2807,7 +2807,7 @@
         </w:r>
       </w:hyperlink>
       <w:r>
-        <w:t xml:space="preserve"> o </w:t>
+        <w:t xml:space="preserve"> ou </w:t>
       </w:r>
       <w:hyperlink r:id="rId19">
         <w:r>
@@ -2819,7 +2819,7 @@
         </w:r>
       </w:hyperlink>
       <w:r>
-        <w:t xml:space="preserve"> en nuestro sitio web. / Si tienes alguna pregunta, contacta con el gerente de cuenta de tu país [NAME] en [EMAIL ADDRESS] o [WHATSAPP NO] (WhatsApp). </w:t>
+        <w:t xml:space="preserve"> no nosso sítio web. / Se tiver alguma dúvida, contacte o gestor de conta do seu país [NAME] em [EMAIL ADDRESS] ou [WHATSAPP NO] (WhatsApp). </w:t>
       </w:r>
     </w:p>
     <w:p>
@@ -2836,12 +2836,12 @@
         <w:pStyle w:val="P68B1DB1-Normal1"/>
       </w:pPr>
       <w:r>
-        <w:t xml:space="preserve">Equipo de Afiliados de Deriv</w:t>
-      </w:r>
-    </w:p>
-    <w:p>
-      <w:r>
-        <w:t>Deriv</w:t>
+        <w:t xml:space="preserve">Equipa de Afiliados de Deriv</w:t>
+      </w:r>
+    </w:p>
+    <w:p>
+      <w:r>
+        <w:t>Derivar</w:t>
       </w:r>
     </w:p>
     <w:sectPr>

--- a/public/email/crowdin/translations/pt/[TEMPLATE] Affiliate email - invite to seminar .docx
+++ b/public/email/crowdin/translations/pt/[TEMPLATE] Affiliate email - invite to seminar .docx
@@ -114,7 +114,7 @@
         <w:pStyle w:val="P68B1DB1-Normal2"/>
       </w:pPr>
       <w:r>
-        <w:t>English</w:t>
+        <w:t>Inglês</w:t>
       </w:r>
     </w:p>
     <w:p/>
@@ -303,7 +303,7 @@
         <w:t xml:space="preserve">Subject line</w:t>
       </w:r>
       <w:r>
-        <w:t xml:space="preserve">: Meet our team in [CITY] | [DATE] </w:t>
+        <w:t xml:space="preserve">: Conheça a nossa equipa em [CITY] | [DATE]</w:t>
       </w:r>
     </w:p>
     <w:p/>
@@ -318,19 +318,19 @@
         <w:pStyle w:val="P68B1DB1-Normal3"/>
       </w:pPr>
       <w:r>
-        <w:t xml:space="preserve">You’re invited to our Deriv Partner Seminar</w:t>
-      </w:r>
-    </w:p>
-    <w:p/>
-    <w:p>
-      <w:r>
-        <w:t xml:space="preserve">Dear [PARTNER NAME], </w:t>
-      </w:r>
-    </w:p>
-    <w:p/>
-    <w:p>
-      <w:r>
-        <w:t xml:space="preserve">We’re excited to let you know that the Deriv Affiliate team will be in [CITY] in [MONTH] to meet with you, our valued partners!</w:t>
+        <w:t xml:space="preserve">Está convidado(a) para o nosso Seminário de Parceiros da Deriv</w:t>
+      </w:r>
+    </w:p>
+    <w:p/>
+    <w:p>
+      <w:r>
+        <w:t xml:space="preserve">Olá  [PARTNER NAME], </w:t>
+      </w:r>
+    </w:p>
+    <w:p/>
+    <w:p>
+      <w:r>
+        <w:t xml:space="preserve">Estamos felizes por informar que a equipa de Afiliados da Deriv estará em [CIDADE] em [MÊS] para se reunir com os nossos parceiros!</w:t>
       </w:r>
     </w:p>
     <w:p/>
@@ -446,7 +446,7 @@
             <w:r>
               <w:t>[LOCATION]</w:t>
               <w:br w:type="textWrapping"/>
-              <w:t xml:space="preserve">Your country manager will inform you about the exact location by [DATE]</w:t>
+              <w:t xml:space="preserve">O gestor do seu país irá informá-lo(a) sobre o local exato até ao dia [DATE]</w:t>
             </w:r>
           </w:p>
         </w:tc>
@@ -547,13 +547,13 @@
     <w:p/>
     <w:p>
       <w:r>
-        <w:t xml:space="preserve">In this one-day seminar, we’ll be providing technical and marketing support, offering the opportunity to network with other partners over a delicious lunch as well as listening to your feedback about our partnership programmes. This is your chance to get your voice heard, which will help us plan future efforts to support you better. </w:t>
-      </w:r>
-    </w:p>
-    <w:p/>
-    <w:p>
-      <w:r>
-        <w:t xml:space="preserve">Please RSVP by submitting the registration form by </w:t>
+        <w:t xml:space="preserve">Neste seminário de 1 dia, terá acesso a suporte técnico e de Marketing, a oportunidade de interagir com outros parceiros durante o almoço e partilhar as suas sugestões com a nossa equipa. Esta é a sua grande oportunidade de fazer com que a sua voz seja ouvida, para assim planearmos ações futuras capazes de proporcionar um suporte melhor. </w:t>
+      </w:r>
+    </w:p>
+    <w:p/>
+    <w:p>
+      <w:r>
+        <w:t xml:space="preserve">Por favor, confirme a sua presença enviando o formulário de registo até ao dia </w:t>
       </w:r>
       <w:r>
         <w:rPr>
@@ -562,7 +562,7 @@
         <w:t>[DATE]</w:t>
       </w:r>
       <w:r>
-        <w:t xml:space="preserve">. Please note that attendance is confirmed on a first come, first served basis. We look forward to seeing you there!</w:t>
+        <w:t xml:space="preserve">. Tenha em atenção que a participação será confirmada por ordem de chegada. Esperamos vê-lo em breve!</w:t>
         <w:br w:type="textWrapping"/>
       </w:r>
     </w:p>
@@ -621,7 +621,7 @@
               <w:jc w:val="center"/>
             </w:pPr>
             <w:r>
-              <w:t xml:space="preserve">Send my details</w:t>
+              <w:t xml:space="preserve">Enviar os meus dados</w:t>
             </w:r>
           </w:p>
         </w:tc>
@@ -630,7 +630,7 @@
     <w:p/>
     <w:p>
       <w:r>
-        <w:t xml:space="preserve">If you have any questions, please contact us via </w:t>
+        <w:t xml:space="preserve">Em caso de dúvida, entre em contato connosco através do </w:t>
       </w:r>
       <w:hyperlink r:id="rId8">
         <w:r>
@@ -642,7 +642,7 @@
         </w:r>
       </w:hyperlink>
       <w:r>
-        <w:t xml:space="preserve"> or </w:t>
+        <w:t xml:space="preserve"> ou pelo </w:t>
       </w:r>
       <w:hyperlink r:id="rId9">
         <w:r>
@@ -654,7 +654,7 @@
         </w:r>
       </w:hyperlink>
       <w:r>
-        <w:t xml:space="preserve">. / If you have any questions, please contact your country manager, [NAME], at [EMAIL ADDRESS] or [WHATSAPP NO] (WhatsApp). </w:t>
+        <w:t xml:space="preserve"> no nosso website. / Caso tenha alguma dúvida, contacte o gestor do seu país [NAME] em [EMAIL ADDRESS] ou  [WHATSAPP NO] através do (Whatsapp). </w:t>
       </w:r>
     </w:p>
     <w:bookmarkStart w:colFirst="0" w:colLast="0" w:name="ssnxy3vad9fw" w:id="1"/>
@@ -1449,7 +1449,7 @@
               <w:jc w:val="center"/>
             </w:pPr>
             <w:r>
-              <w:t xml:space="preserve">Send my details</w:t>
+              <w:t xml:space="preserve">Enviar os meus dados</w:t>
             </w:r>
           </w:p>
         </w:tc>

--- a/public/email/crowdin/translations/pt/[TEMPLATE] Affiliate email - invite to seminar .docx
+++ b/public/email/crowdin/translations/pt/[TEMPLATE] Affiliate email - invite to seminar .docx
@@ -16,7 +16,7 @@
             <w:color w:val="1155cc"/>
             <w:u w:val="single"/>
           </w:rPr>
-          <w:t>English</w:t>
+          <w:t>Inglês</w:t>
         </w:r>
       </w:hyperlink>
       <w:r>
@@ -31,7 +31,7 @@
             <w:color w:val="1155cc"/>
             <w:u w:val="single"/>
           </w:rPr>
-          <w:t>Portuguese</w:t>
+          <w:t>Português</w:t>
         </w:r>
       </w:hyperlink>
       <w:r>
@@ -46,7 +46,7 @@
             <w:color w:val="1155cc"/>
             <w:u w:val="single"/>
           </w:rPr>
-          <w:t>French</w:t>
+          <w:t>Francês</w:t>
         </w:r>
       </w:hyperlink>
       <w:r>
@@ -61,7 +61,7 @@
             <w:color w:val="1155cc"/>
             <w:u w:val="single"/>
           </w:rPr>
-          <w:t>Thai</w:t>
+          <w:t>Tailandês</w:t>
         </w:r>
       </w:hyperlink>
       <w:r>
@@ -76,7 +76,7 @@
             <w:color w:val="1155cc"/>
             <w:u w:val="single"/>
           </w:rPr>
-          <w:t>Vietnamese</w:t>
+          <w:t>Vietnamita</w:t>
         </w:r>
       </w:hyperlink>
       <w:r>
@@ -91,7 +91,7 @@
             <w:color w:val="1155cc"/>
             <w:u w:val="single"/>
           </w:rPr>
-          <w:t>Spanish</w:t>
+          <w:t>Espanhol</w:t>
         </w:r>
       </w:hyperlink>
     </w:p>
@@ -114,7 +114,7 @@
         <w:pStyle w:val="P68B1DB1-Normal2"/>
       </w:pPr>
       <w:r>
-        <w:t>English</w:t>
+        <w:t>Inglês</w:t>
       </w:r>
     </w:p>
     <w:p/>
@@ -175,7 +175,7 @@
               <w:rPr>
                 <w:b w:val="1"/>
               </w:rPr>
-              <w:t>Brief</w:t>
+              <w:t>Resumo</w:t>
             </w:r>
             <w:r>
               <w:t>:</w:t>
@@ -200,7 +200,7 @@
               <w:jc w:val="left"/>
             </w:pPr>
             <w:r>
-              <w:t xml:space="preserve">An email to partners in the the target country to invite them for a one-day seminar. It will be sent via customer.io</w:t>
+              <w:t xml:space="preserve">Um e-mail para parceiros no país-alvo para os convidar para um seminário de um dia. Será enviado através do customer.io</w:t>
             </w:r>
           </w:p>
           <w:p>
@@ -244,7 +244,7 @@
               <w:rPr>
                 <w:b w:val="1"/>
               </w:rPr>
-              <w:t xml:space="preserve">Target audience</w:t>
+              <w:t>Público-alvo</w:t>
             </w:r>
             <w:r>
               <w:t>:</w:t>
@@ -269,7 +269,7 @@
               <w:jc w:val="left"/>
             </w:pPr>
             <w:r>
-              <w:t xml:space="preserve">Partners in the target country</w:t>
+              <w:t xml:space="preserve">Parceiros no país-alvo</w:t>
             </w:r>
           </w:p>
           <w:p>
@@ -303,7 +303,7 @@
         <w:t xml:space="preserve">Subject line</w:t>
       </w:r>
       <w:r>
-        <w:t xml:space="preserve">: Meet our team in [CITY] | [DATE] </w:t>
+        <w:t xml:space="preserve">: Conheça a nossa equipa em [CITY] | [DATE]</w:t>
       </w:r>
     </w:p>
     <w:p/>
@@ -318,19 +318,19 @@
         <w:pStyle w:val="P68B1DB1-Normal3"/>
       </w:pPr>
       <w:r>
-        <w:t xml:space="preserve">You’re invited to our Deriv Partner Seminar</w:t>
-      </w:r>
-    </w:p>
-    <w:p/>
-    <w:p>
-      <w:r>
-        <w:t xml:space="preserve">Dear [PARTNER NAME], </w:t>
-      </w:r>
-    </w:p>
-    <w:p/>
-    <w:p>
-      <w:r>
-        <w:t xml:space="preserve">We’re excited to let you know that the Deriv Affiliate team will be in [CITY] in [MONTH] to meet with you, our valued partners!</w:t>
+        <w:t xml:space="preserve">Está convidado(a) para o nosso Seminário de Parceiros da Deriv</w:t>
+      </w:r>
+    </w:p>
+    <w:p/>
+    <w:p>
+      <w:r>
+        <w:t xml:space="preserve">Olá  [PARTNER NAME], </w:t>
+      </w:r>
+    </w:p>
+    <w:p/>
+    <w:p>
+      <w:r>
+        <w:t xml:space="preserve">Estamos felizes por informar que a equipa de Afiliados da Deriv estará em [CIDADE] em [MÊS] para se reunir com os nossos parceiros!</w:t>
       </w:r>
     </w:p>
     <w:p/>
@@ -446,7 +446,7 @@
             <w:r>
               <w:t>[LOCATION]</w:t>
               <w:br w:type="textWrapping"/>
-              <w:t xml:space="preserve">Your country manager will inform you about the exact location by [DATE]</w:t>
+              <w:t xml:space="preserve">O gestor do seu país irá informá-lo(a) sobre o local exato até ao dia [DATE]</w:t>
             </w:r>
           </w:p>
         </w:tc>
@@ -547,13 +547,13 @@
     <w:p/>
     <w:p>
       <w:r>
-        <w:t xml:space="preserve">In this one-day seminar, we’ll be providing technical and marketing support, offering the opportunity to network with other partners over a delicious lunch as well as listening to your feedback about our partnership programmes. This is your chance to get your voice heard, which will help us plan future efforts to support you better. </w:t>
-      </w:r>
-    </w:p>
-    <w:p/>
-    <w:p>
-      <w:r>
-        <w:t xml:space="preserve">Please RSVP by submitting the registration form by </w:t>
+        <w:t xml:space="preserve">Neste seminário de 1 dia, terá acesso a suporte técnico e de Marketing, a oportunidade de interagir com outros parceiros durante o almoço e partilhar as suas sugestões com a nossa equipa. Esta será a sua oportunidade de partilhar a sua opinião, ajudando-nos a planear iniciativas futuras para o apoiar mais eficazmente. </w:t>
+      </w:r>
+    </w:p>
+    <w:p/>
+    <w:p>
+      <w:r>
+        <w:t xml:space="preserve">Por favor, confirme a sua presença enviando o formulário de registo até ao dia </w:t>
       </w:r>
       <w:r>
         <w:rPr>
@@ -562,7 +562,7 @@
         <w:t>[DATE]</w:t>
       </w:r>
       <w:r>
-        <w:t xml:space="preserve">. Please note that attendance is confirmed on a first come, first served basis. We look forward to seeing you there!</w:t>
+        <w:t xml:space="preserve">. Tenha em atenção que a participação será confirmada por ordem de chegada. Contamos com a sua presença!</w:t>
         <w:br w:type="textWrapping"/>
       </w:r>
     </w:p>
@@ -621,7 +621,7 @@
               <w:jc w:val="center"/>
             </w:pPr>
             <w:r>
-              <w:t xml:space="preserve">Send my details</w:t>
+              <w:t xml:space="preserve">Enviar os meus dados</w:t>
             </w:r>
           </w:p>
         </w:tc>
@@ -630,7 +630,7 @@
     <w:p/>
     <w:p>
       <w:r>
-        <w:t xml:space="preserve">If you have any questions, please contact us via </w:t>
+        <w:t xml:space="preserve">Em caso de dúvida, entre em contato connosco através do </w:t>
       </w:r>
       <w:hyperlink r:id="rId8">
         <w:r>
@@ -642,7 +642,7 @@
         </w:r>
       </w:hyperlink>
       <w:r>
-        <w:t xml:space="preserve"> or </w:t>
+        <w:t xml:space="preserve"> ou pelo </w:t>
       </w:r>
       <w:hyperlink r:id="rId9">
         <w:r>
@@ -654,7 +654,7 @@
         </w:r>
       </w:hyperlink>
       <w:r>
-        <w:t xml:space="preserve">. / If you have any questions, please contact your country manager, [NAME], at [EMAIL ADDRESS] or [WHATSAPP NO] (WhatsApp). </w:t>
+        <w:t xml:space="preserve"> no nosso website. / Caso tenha alguma dúvida, contacte o gestor do seu país [NAME] em [EMAIL ADDRESS] ou  [WHATSAPP NO] através do (Whatsapp). </w:t>
       </w:r>
     </w:p>
     <w:bookmarkStart w:colFirst="0" w:colLast="0" w:name="ssnxy3vad9fw" w:id="1"/>
@@ -668,17 +668,17 @@
         <w:pStyle w:val="P68B1DB1-Normal2"/>
       </w:pPr>
       <w:r>
-        <w:t>Portuguese</w:t>
-      </w:r>
-    </w:p>
-    <w:p>
-      <w:pPr>
-        <w:rPr>
-          <w:b w:val="1"/>
-        </w:rPr>
-      </w:pPr>
-      <w:r>
-        <w:t xml:space="preserve">Back to</w:t>
+        <w:t>Português</w:t>
+      </w:r>
+    </w:p>
+    <w:p>
+      <w:pPr>
+        <w:rPr>
+          <w:b w:val="1"/>
+        </w:rPr>
+      </w:pPr>
+      <w:r>
+        <w:t xml:space="preserve">Voltar para</w:t>
       </w:r>
       <w:r>
         <w:rPr>
@@ -693,7 +693,7 @@
             <w:color w:val="1155cc"/>
             <w:u w:val="single"/>
           </w:rPr>
-          <w:t>English</w:t>
+          <w:t>Inglês</w:t>
         </w:r>
       </w:hyperlink>
     </w:p>
@@ -710,10 +710,10 @@
         <w:rPr>
           <w:b w:val="1"/>
         </w:rPr>
-        <w:t xml:space="preserve">Subject line</w:t>
-      </w:r>
-      <w:r>
-        <w:t xml:space="preserve">: Conheça a nossa equipe em [CITY] | [DATE]</w:t>
+        <w:t>Assunto</w:t>
+      </w:r>
+      <w:r>
+        <w:t xml:space="preserve">: Conheça a nossa equipa em [CIDADE] | [DATA]</w:t>
       </w:r>
     </w:p>
     <w:p/>
@@ -728,7 +728,7 @@
         <w:pStyle w:val="P68B1DB1-Normal3"/>
       </w:pPr>
       <w:r>
-        <w:t xml:space="preserve">Você está convidado(a) para o nosso </w:t>
+        <w:t xml:space="preserve">Está convidado(a) para o nosso </w:t>
       </w:r>
     </w:p>
     <w:p>
@@ -747,13 +747,13 @@
     <w:p/>
     <w:p>
       <w:r>
-        <w:t xml:space="preserve">Prazado(a) [PARTNER NAME], </w:t>
-      </w:r>
-    </w:p>
-    <w:p/>
-    <w:p>
-      <w:r>
-        <w:t xml:space="preserve">É com grande satisfação que comunicamos que a equipe de Afiliados da Deriv estará em [CITY] em [MONTH] para se reunir com vocês, nossos queridos parceiros!</w:t>
+        <w:t xml:space="preserve">Prezado(a) [NOME DO PARCEIRO], </w:t>
+      </w:r>
+    </w:p>
+    <w:p/>
+    <w:p>
+      <w:r>
+        <w:t xml:space="preserve">É com grande satisfação que comunicamos que a equipa de Afiliados da Deriv estará em [CIDADE] em [MÊS] para se reunir consigo, os nossos queridos parceiros!</w:t>
       </w:r>
     </w:p>
     <w:p/>
@@ -867,9 +867,9 @@
               </w:rPr>
             </w:pPr>
             <w:r>
-              <w:t>[LOCATION]</w:t>
+              <w:t>[LOCALIZAÇÃO]</w:t>
               <w:br w:type="textWrapping"/>
-              <w:t xml:space="preserve">O gerente de seu país irá informá-lo(a) sobre o local exato até o dia [DATE]</w:t>
+              <w:t xml:space="preserve">O gestor do seu país irá informá-lo(a) sobre o local exato até ao dia [DATA]</w:t>
             </w:r>
           </w:p>
         </w:tc>
@@ -973,7 +973,7 @@
         <w:jc w:val="both"/>
       </w:pPr>
       <w:r>
-        <w:t xml:space="preserve">Neste seminário de 1 dia, iremos oferecer suporte técnico e de marketing, oportunidades de interação com outros parceiros durante um excelente almoço, e também ouviremos os seus comentários sobre os nossos programas de parceria. Esta é sua grande oportunidade de fazer com que sua voz seja ouvida, para assim planejarmos ações futuras capazes de proporcionar a você um suporte ainda melhor. </w:t>
+        <w:t xml:space="preserve">Neste seminário de 1 dia, iremos oferecer suporte técnico e de marketing, oportunidades de interação com outros parceiros durante um excelente almoço, e também ouviremos os seus comentários sobre os nossos programas de parceria. Esta é a sua grande oportunidade de fazer com que a sua voz seja ouvida, para assim planejarmos ações futuras capazes de lhe proporcionar um apoio ainda melhor. </w:t>
       </w:r>
     </w:p>
     <w:p>
@@ -986,16 +986,16 @@
         <w:jc w:val="both"/>
       </w:pPr>
       <w:r>
-        <w:t xml:space="preserve">Por favor, confirme sua presença enviando o formulário de cadastro até o dia </w:t>
-      </w:r>
-      <w:r>
-        <w:rPr>
-          <w:b w:val="1"/>
-        </w:rPr>
-        <w:t>[DATE]</w:t>
-      </w:r>
-      <w:r>
-        <w:t xml:space="preserve">. Observe que a participação será confirmada por ordem de chegada. Contamos com a sua presença! </w:t>
+        <w:t xml:space="preserve">Por favor, confirme a sua presença enviando o formulário de inscrição até ao dia </w:t>
+      </w:r>
+      <w:r>
+        <w:rPr>
+          <w:b w:val="1"/>
+        </w:rPr>
+        <w:t>[DATA]</w:t>
+      </w:r>
+      <w:r>
+        <w:t xml:space="preserve">. Tenha em atenção que a participação será confirmada por ordem de chegada. Contamos com a sua presença! </w:t>
         <w:br w:type="textWrapping"/>
         <w:br w:type="textWrapping"/>
       </w:r>
@@ -1042,7 +1042,7 @@
               <w:jc w:val="center"/>
             </w:pPr>
             <w:r>
-              <w:t xml:space="preserve">Enviar meus dados</w:t>
+              <w:t xml:space="preserve">Enviar os meus dados</w:t>
             </w:r>
           </w:p>
         </w:tc>
@@ -1052,7 +1052,7 @@
     <w:p/>
     <w:p>
       <w:r>
-        <w:t xml:space="preserve">Em caso de dúvida, entre em contato conosco através do </w:t>
+        <w:t xml:space="preserve">Em caso de dúvida, contacte-nos através do </w:t>
       </w:r>
       <w:hyperlink r:id="rId10">
         <w:r>
@@ -1076,21 +1076,21 @@
         </w:r>
       </w:hyperlink>
       <w:r>
-        <w:t xml:space="preserve"> em nosso site. / Se você tiver alguma dúvida, fale com o gerente de seu país [NAME] em [EMAIL ADDRESS] ou [WHATSAPP NO] (Whatsapp).</w:t>
-      </w:r>
-    </w:p>
-    <w:p/>
-    <w:p>
-      <w:pPr>
-        <w:rPr>
-          <w:b w:val="1"/>
-        </w:rPr>
-      </w:pPr>
-      <w:r>
-        <w:rPr>
-          <w:b w:val="1"/>
-        </w:rPr>
-        <w:t xml:space="preserve">Equipe de Afiliados da Deriv</w:t>
+        <w:t xml:space="preserve"> no nosso website. / Caso tenha alguma dúvida, fale com o gestor do seu país [NAME] em [EMAIL ADDRESS] ou [WHATSAPP NO] (WhatsApp).</w:t>
+      </w:r>
+    </w:p>
+    <w:p/>
+    <w:p>
+      <w:pPr>
+        <w:rPr>
+          <w:b w:val="1"/>
+        </w:rPr>
+      </w:pPr>
+      <w:r>
+        <w:rPr>
+          <w:b w:val="1"/>
+        </w:rPr>
+        <w:t xml:space="preserve">Equipa de Afiliados da Deriv</w:t>
         <w:br w:type="textWrapping"/>
       </w:r>
       <w:r>
@@ -1108,17 +1108,17 @@
         <w:pStyle w:val="P68B1DB1-Normal2"/>
       </w:pPr>
       <w:r>
-        <w:t>French</w:t>
-      </w:r>
-    </w:p>
-    <w:p>
-      <w:pPr>
-        <w:rPr>
-          <w:b w:val="1"/>
-        </w:rPr>
-      </w:pPr>
-      <w:r>
-        <w:t xml:space="preserve">Back to</w:t>
+        <w:t>Francês</w:t>
+      </w:r>
+    </w:p>
+    <w:p>
+      <w:pPr>
+        <w:rPr>
+          <w:b w:val="1"/>
+        </w:rPr>
+      </w:pPr>
+      <w:r>
+        <w:t xml:space="preserve">Voltar para</w:t>
       </w:r>
       <w:r>
         <w:rPr>
@@ -1133,7 +1133,7 @@
             <w:color w:val="1155cc"/>
             <w:u w:val="single"/>
           </w:rPr>
-          <w:t>English</w:t>
+          <w:t>Inglês</w:t>
         </w:r>
       </w:hyperlink>
     </w:p>
@@ -1149,10 +1149,10 @@
         <w:rPr>
           <w:b w:val="1"/>
         </w:rPr>
-        <w:t xml:space="preserve">Subject line</w:t>
-      </w:r>
-      <w:r>
-        <w:t xml:space="preserve">: Rencontrez notre équipe a [CITY] | [DATE]</w:t>
+        <w:t xml:space="preserve">Linha de assunto</w:t>
+      </w:r>
+      <w:r>
+        <w:t xml:space="preserve">: Encontre a nossa equipa em [CITY] | [DATE]</w:t>
       </w:r>
     </w:p>
     <w:p/>
@@ -1167,19 +1167,19 @@
         <w:pStyle w:val="P68B1DB1-Normal3"/>
       </w:pPr>
       <w:r>
-        <w:t xml:space="preserve">Vous êtes invité à notre séminaire Deriv</w:t>
-      </w:r>
-    </w:p>
-    <w:p/>
-    <w:p>
-      <w:r>
-        <w:t xml:space="preserve">Cher [PARTNER NAME], </w:t>
-      </w:r>
-    </w:p>
-    <w:p/>
-    <w:p>
-      <w:r>
-        <w:t xml:space="preserve">Nous sommes ravis de vous annoncer que l'équipe Deriv Affiliate sera à [VILLE] en [MOIS] pour vous rencontrer, nos précieux partenaires !</w:t>
+        <w:t xml:space="preserve">Está convidado para o nosso seminário Deriv</w:t>
+      </w:r>
+    </w:p>
+    <w:p/>
+    <w:p>
+      <w:r>
+        <w:t xml:space="preserve">Olá [PARTNER NAME], </w:t>
+      </w:r>
+    </w:p>
+    <w:p/>
+    <w:p>
+      <w:r>
+        <w:t xml:space="preserve">Temos o prazer de anunciar que a equipa Deriv Affiliate estará em [CITY] em [MONTH] para se encontrar consigo, os nossos valiosos parceiros!</w:t>
       </w:r>
     </w:p>
     <w:p/>
@@ -1295,7 +1295,7 @@
             <w:r>
               <w:t>[LOCATION]</w:t>
               <w:br w:type="textWrapping"/>
-              <w:t xml:space="preserve">Votre responsable national vous informera de l'emplacement exact d'ici [DATE]</w:t>
+              <w:t xml:space="preserve">O seu gestor nacional irá informá-lo(a) sobre o local exato até [DATE]</w:t>
             </w:r>
           </w:p>
         </w:tc>
@@ -1387,7 +1387,7 @@
               <w:spacing w:line="240" w:lineRule="auto"/>
             </w:pPr>
             <w:r>
-              <w:t xml:space="preserve">[DATE] | [HEURE]</w:t>
+              <w:t xml:space="preserve">[DATE] | [HORA]</w:t>
             </w:r>
           </w:p>
         </w:tc>
@@ -1396,13 +1396,13 @@
     <w:p/>
     <w:p>
       <w:r>
-        <w:t xml:space="preserve">Au cours de ce séminaire d'une journée, nous fournirons un soutien technique et marketing, offrant la possibilité de réseauter avec d'autres partenaires autour d'un délicieux déjeuner et d'écouter vos commentaires sur nos programmes de partenariat. C'est votre chance de faire entendre votre voix, ce qui nous aidera à planifier les efforts futurs pour mieux vous soutenir.</w:t>
-      </w:r>
-    </w:p>
-    <w:p/>
-    <w:p>
-      <w:r>
-        <w:t xml:space="preserve">Veuillez confirmer votre présence en soumettant le formulaire d'inscription avant le [DATE]. Veuillez noter que la participation est confirmée selon le principe du premier arrivé, premier servi. Nous avons hâte de vous voir là-bas!</w:t>
+        <w:t xml:space="preserve">Durante este seminário de um dia, iremos fornecer apoio técnico e de marketing, oferecendo a possibilidade de criar uma rede de contactos com outros parceiros à volta de um delicioso almoço e de ouvir os seus comentários sobre os nossos programas de parceria. Esta é a sua oportunidade de fazer ouvir a sua voz, o que nos ajudará a planear esforços futuros para melhor o apoiar.</w:t>
+      </w:r>
+    </w:p>
+    <w:p/>
+    <w:p>
+      <w:r>
+        <w:t xml:space="preserve">Por favor, confirme a sua presença enviando o formulário de inscrição até [DATE]. Por favor, tenha em conta que a participação é confirmada segundo o princípio de primeiro a chegar, primeiro a ser servido. Estamos ansiosos por vê-lo lá!</w:t>
         <w:br w:type="textWrapping"/>
         <w:br w:type="textWrapping"/>
       </w:r>
@@ -1449,7 +1449,7 @@
               <w:jc w:val="center"/>
             </w:pPr>
             <w:r>
-              <w:t xml:space="preserve">Send my details</w:t>
+              <w:t xml:space="preserve">Enviar os meus dados</w:t>
             </w:r>
           </w:p>
         </w:tc>
@@ -1459,7 +1459,7 @@
     <w:p/>
     <w:p>
       <w:r>
-        <w:t xml:space="preserve">Si vous avez des questions, veuillez nous contacter via le chat en direct ou WhatsApp sur notre site Web. / Si vous avez des questions, veuillez contacter votre gestionnaire de compte [NOM] sur [ADRESSE EMAIL] ou [WHATSAPP NO] (WhatsApp).(</w:t>
+        <w:t xml:space="preserve">Se tiver alguma questão, contacte-nos através do live chat ou WhatsApp no nosso website. / Se tiver alguma questão, contacte o seu gestor de conta [NOME] através de [ENDEREÇO DE EMAIL] ou [NÚMERO WHATSAPP] (WhatsApp).(</w:t>
       </w:r>
       <w:hyperlink r:id="rId12">
         <w:r>
@@ -1471,7 +1471,7 @@
         </w:r>
       </w:hyperlink>
       <w:r>
-        <w:t xml:space="preserve"> or </w:t>
+        <w:t xml:space="preserve"> ou </w:t>
       </w:r>
       <w:hyperlink r:id="rId13">
         <w:r>
@@ -1497,7 +1497,7 @@
         <w:pStyle w:val="P68B1DB1-Normal1"/>
       </w:pPr>
       <w:r>
-        <w:t xml:space="preserve">Équipe d'affiliation Deriv</w:t>
+        <w:t xml:space="preserve">Equipa de Afiliação Deriv</w:t>
       </w:r>
     </w:p>
     <w:p>
@@ -1521,7 +1521,7 @@
         <w:pStyle w:val="P68B1DB1-Normal2"/>
       </w:pPr>
       <w:r>
-        <w:t>Thai</w:t>
+        <w:t>Tailandês</w:t>
       </w:r>
     </w:p>
     <w:p>
@@ -1531,7 +1531,7 @@
         </w:rPr>
       </w:pPr>
       <w:r>
-        <w:t xml:space="preserve">Back to</w:t>
+        <w:t xml:space="preserve">Voltar para</w:t>
       </w:r>
       <w:r>
         <w:rPr>
@@ -1546,7 +1546,7 @@
             <w:color w:val="1155cc"/>
             <w:u w:val="single"/>
           </w:rPr>
-          <w:t>English</w:t>
+          <w:t>Inglês</w:t>
         </w:r>
       </w:hyperlink>
     </w:p>
@@ -1562,13 +1562,13 @@
         <w:rPr>
           <w:b w:val="1"/>
         </w:rPr>
-        <w:t xml:space="preserve">Subject line</w:t>
+        <w:t xml:space="preserve">Linha de assunto</w:t>
       </w:r>
       <w:r>
         <w:rPr>
           <w:rFonts w:ascii="Arial Unicode MS" w:hAnsi="Arial Unicode MS" w:cs="Arial Unicode MS" w:eastAsia="Arial Unicode MS"/>
         </w:rPr>
-        <w:t xml:space="preserve">: พบกับทีมงานของเราที่ [CITY] | [DATE]</w:t>
+        <w:t xml:space="preserve">: Conheça a nossa equipa em [CITY] | [DATE]</w:t>
       </w:r>
     </w:p>
     <w:p/>
@@ -1583,7 +1583,7 @@
         <w:pStyle w:val="P68B1DB1-Normal4"/>
       </w:pPr>
       <w:r>
-        <w:t xml:space="preserve">คุณได้รับเชิญให้เข้าร่วมงานสัมมนา </w:t>
+        <w:t xml:space="preserve">Está convidado para o nosso seminário </w:t>
       </w:r>
     </w:p>
     <w:p>
@@ -1596,7 +1596,7 @@
         <w:pStyle w:val="P68B1DB1-Normal4"/>
       </w:pPr>
       <w:r>
-        <w:t xml:space="preserve">Deriv Partner Seminar ของเรา</w:t>
+        <w:t xml:space="preserve">O nosso Seminário de Parceiros Deriv</w:t>
       </w:r>
     </w:p>
     <w:p/>
@@ -1605,7 +1605,7 @@
         <w:pStyle w:val="P68B1DB1-Normal5"/>
       </w:pPr>
       <w:r>
-        <w:t xml:space="preserve">เรียน [PARTNER NAME] </w:t>
+        <w:t xml:space="preserve">Olá [NOME DO PARCEIRO] </w:t>
       </w:r>
     </w:p>
     <w:p/>
@@ -1614,7 +1614,7 @@
         <w:pStyle w:val="P68B1DB1-Normal5"/>
       </w:pPr>
       <w:r>
-        <w:t xml:space="preserve">เรารู้สึกตื่นเต้นยินดีที่จะแจ้งให้คุณทราบว่า ทีมงานพันธมิตรของ Deriv จะไปเยือนที่ [CITY] ในเดือน [MONTH] เพื่อพบกับคุณซึ่งเป็นพันธมิตรที่มีคุณค่าของเรา!</w:t>
+        <w:t xml:space="preserve">Estamos entusiasmados por informá-lo de que a equipa de parceiros da Deriv visitará [CITY] em [MONTH] para o/a encontrar, um parceiro precioso para nós!</w:t>
       </w:r>
     </w:p>
     <w:p/>
@@ -1731,7 +1731,7 @@
             <w:r>
               <w:t>[LOCATION]</w:t>
               <w:br w:type="textWrapping"/>
-              <w:t xml:space="preserve">ผู้จัดการประจำประเทศของคุณจะแจ้งสถานที่แน่นอนให้คุณทราบภายใน [DATE]</w:t>
+              <w:t xml:space="preserve">O seu gestor de país irá informá-lo sobre o local exato até [DATE]</w:t>
             </w:r>
           </w:p>
         </w:tc>
@@ -1835,7 +1835,7 @@
         <w:pStyle w:val="P68B1DB1-Normal5"/>
       </w:pPr>
       <w:r>
-        <w:t xml:space="preserve">ในงานสัมมนาหนึ่งวันนี้ เราจะให้การสนับสนุนด้านเทคนิคและการตลาด นำเสนอโอกาสในการสร้างเครือข่ายกับพันธมิตรรายอื่นๆ ในระหว่างการร่วมรับประทานอาหารมื้อกลางวันที่แสนอร่อย รวมทั้งรับฟังความคิดเห็นของคุณเกี่ยวกับโปรแกรมพันธมิตรของเรา นี่ถือเป็นโอกาสของคุณที่จะได้แสดงความคิดเห็นของคุณ ซึ่งจะช่วยให้เราในการวางแผนความพยายามในอนาคตเพื่อสนับสนุนคุณให้ได้ดียิ่งขึ้นต่อไป </w:t>
+        <w:t xml:space="preserve">Durante este seminário de um dia, iremos fornecer apoio técnico e de marketing, criando oportunidades de networking com outros parceiros durante um almoço delicioso, bem como ouvir os seus comentários sobre o nosso programa de parceria. Esta é a sua oportunidade de partilhar as suas ideias, que nos ajudarão a planear futuros esforços para o apoiar ainda melhor. </w:t>
       </w:r>
     </w:p>
     <w:p/>
@@ -1844,7 +1844,7 @@
         <w:rPr>
           <w:rFonts w:ascii="Arial Unicode MS" w:hAnsi="Arial Unicode MS" w:cs="Arial Unicode MS" w:eastAsia="Arial Unicode MS"/>
         </w:rPr>
-        <w:t xml:space="preserve">โปรดตอบรับคำเชิญโดยการส่งแบบฟอร์มลงทะเบียนภายในวันที่ </w:t>
+        <w:t xml:space="preserve">Por favor, responda ao convite submetendo o formulário de registo até </w:t>
       </w:r>
       <w:r>
         <w:rPr>
@@ -1856,19 +1856,19 @@
         <w:rPr>
           <w:rFonts w:ascii="Arial Unicode MS" w:hAnsi="Arial Unicode MS" w:cs="Arial Unicode MS" w:eastAsia="Arial Unicode MS"/>
         </w:rPr>
-        <w:t xml:space="preserve"> โปรดทราบว่า การเข้าร่วมกิจกรรมจะได้รับการยืนยันตาม</w:t>
+        <w:t xml:space="preserve">. Tenha em conta que a participação no evento será confirmada de acordo com o</w:t>
       </w:r>
       <w:r>
         <w:rPr>
           <w:rFonts w:ascii="IBM Plex Sans" w:hAnsi="IBM Plex Sans" w:cs="IBM Plex Sans" w:eastAsia="IBM Plex Sans"/>
         </w:rPr>
-        <w:t xml:space="preserve">หลัก มาก่อนได้ก่อน หากมีการจองซ้ำกัน</w:t>
+        <w:t xml:space="preserve"> princípio de primeiro a chegar, primeiro a ser servido, em caso de reservas duplicadas</w:t>
       </w:r>
       <w:r>
         <w:rPr>
           <w:rFonts w:ascii="Arial Unicode MS" w:hAnsi="Arial Unicode MS" w:cs="Arial Unicode MS" w:eastAsia="Arial Unicode MS"/>
         </w:rPr>
-        <w:t xml:space="preserve"> และเราหวังว่าจะได้พบคุณที่นั่น!</w:t>
+        <w:t xml:space="preserve">, e esperamos vê-lo lá!</w:t>
         <w:br w:type="textWrapping"/>
         <w:br w:type="textWrapping"/>
       </w:r>
@@ -1916,7 +1916,7 @@
               <w:pStyle w:val="P68B1DB1-Normal5"/>
             </w:pPr>
             <w:r>
-              <w:t>ส่งรายละเอียดของฉัน</w:t>
+              <w:t xml:space="preserve">Enviar os meus dados</w:t>
             </w:r>
           </w:p>
         </w:tc>
@@ -1929,7 +1929,7 @@
         <w:rPr>
           <w:rFonts w:ascii="Arial Unicode MS" w:hAnsi="Arial Unicode MS" w:cs="Arial Unicode MS" w:eastAsia="Arial Unicode MS"/>
         </w:rPr>
-        <w:t xml:space="preserve">หากคุณมีคำถามใดๆ โปรดติดต่อเราผ่านทาง </w:t>
+        <w:t xml:space="preserve">Se tiver alguma questão, por favor contacte-nos através do </w:t>
       </w:r>
       <w:hyperlink r:id="rId14">
         <w:r>
@@ -1937,14 +1937,14 @@
             <w:color w:val="1155cc"/>
             <w:u w:val="single"/>
           </w:rPr>
-          <w:t>แชทสด</w:t>
+          <w:t xml:space="preserve">chat ao vivo</w:t>
         </w:r>
       </w:hyperlink>
       <w:r>
         <w:rPr>
           <w:rFonts w:ascii="Arial Unicode MS" w:hAnsi="Arial Unicode MS" w:cs="Arial Unicode MS" w:eastAsia="Arial Unicode MS"/>
         </w:rPr>
-        <w:t xml:space="preserve"> หรือ </w:t>
+        <w:t xml:space="preserve"> ou </w:t>
       </w:r>
       <w:hyperlink r:id="rId15">
         <w:r>
@@ -1959,7 +1959,7 @@
         <w:rPr>
           <w:rFonts w:ascii="Arial Unicode MS" w:hAnsi="Arial Unicode MS" w:cs="Arial Unicode MS" w:eastAsia="Arial Unicode MS"/>
         </w:rPr>
-        <w:t xml:space="preserve"> บนเว็บไซต์ของเรา / หากคุณมีคำถามใดๆ โปรดติดต่อผู้จัดการประจำประเทศของคุณซึ่งได้แก่คุณ [NAME] ที่อีเมล์ [EMAIL ADDRESS] หรือ [WHATSAPP NO] (WhatsApp)</w:t>
+        <w:t xml:space="preserve"> no nosso website / Se tiver alguma questão, por favor contacte o seu gestor de país, [NAME], através de e-mail [EMAIL ADDRESS] ou [WHATSAPP NO] (WhatsApp)</w:t>
       </w:r>
     </w:p>
     <w:p/>
@@ -1972,7 +1972,7 @@
         <w:pStyle w:val="P68B1DB1-Normal6"/>
       </w:pPr>
       <w:r>
-        <w:t xml:space="preserve">จากทีมพันธมิตรของ Deriv</w:t>
+        <w:t xml:space="preserve">Da equipa de parceiros Deriv</w:t>
       </w:r>
     </w:p>
     <w:p>
@@ -1996,7 +1996,7 @@
         <w:pStyle w:val="P68B1DB1-Normal2"/>
       </w:pPr>
       <w:r>
-        <w:t>Vietnamese</w:t>
+        <w:t>Vietnamita</w:t>
       </w:r>
     </w:p>
     <w:p>
@@ -2007,7 +2007,7 @@
         </w:rPr>
       </w:pPr>
       <w:r>
-        <w:t xml:space="preserve">Back to</w:t>
+        <w:t xml:space="preserve">Voltar a</w:t>
       </w:r>
       <w:r>
         <w:rPr>
@@ -2022,7 +2022,7 @@
             <w:color w:val="1155cc"/>
             <w:u w:val="single"/>
           </w:rPr>
-          <w:t>English</w:t>
+          <w:t>Inglês</w:t>
         </w:r>
       </w:hyperlink>
     </w:p>
@@ -2038,10 +2038,10 @@
         <w:rPr>
           <w:b w:val="1"/>
         </w:rPr>
-        <w:t xml:space="preserve">Subject line</w:t>
-      </w:r>
-      <w:r>
-        <w:t xml:space="preserve">: Deriv rất mong được gặp bạn tại [CITY] | [DATE]</w:t>
+        <w:t>Assunto</w:t>
+      </w:r>
+      <w:r>
+        <w:t xml:space="preserve">: A Deriv está ansiosa por conhecê-lo em [CITY] | [DATE]</w:t>
       </w:r>
     </w:p>
     <w:p/>
@@ -2056,19 +2056,19 @@
         <w:pStyle w:val="P68B1DB1-Normal3"/>
       </w:pPr>
       <w:r>
-        <w:t xml:space="preserve">Trân trọng mời bạn tham dự Hội thảo Đối tác Deriv</w:t>
-      </w:r>
-    </w:p>
-    <w:p/>
-    <w:p>
-      <w:r>
-        <w:t xml:space="preserve">Xin chào [PARTNER NAME], </w:t>
-      </w:r>
-    </w:p>
-    <w:p/>
-    <w:p>
-      <w:r>
-        <w:t xml:space="preserve">Chúng tôi rất vui mừng thông báo đến bạn rằng đội ngũ Tiếp thị liên kết của Deriv sẽ có mặt tại [CITY] vào [MONTH] để gặp bạn, một đối tác quan trọng của chúng tôi!</w:t>
+        <w:t xml:space="preserve">Temos o prazer de o convidar para o Seminário de Parceiros Deriv</w:t>
+      </w:r>
+    </w:p>
+    <w:p/>
+    <w:p>
+      <w:r>
+        <w:t xml:space="preserve">Olá [PARTNER NAME], </w:t>
+      </w:r>
+    </w:p>
+    <w:p/>
+    <w:p>
+      <w:r>
+        <w:t xml:space="preserve">Estamos muito contentes em anunciar que a equipa de Marketing de Afiliados da Deriv estará em [CITY] em [MONTH] para se encontrar consigo, um parceiro importante para nós!</w:t>
       </w:r>
     </w:p>
     <w:p/>
@@ -2184,7 +2184,7 @@
             <w:r>
               <w:t>[LOCATION]</w:t>
               <w:br w:type="textWrapping"/>
-              <w:t xml:space="preserve">Giám đốc phụ trách quốc gia sẽ thông báo địa điểm chính xác đến bạn trước ngày [DATE]</w:t>
+              <w:t xml:space="preserve">O Diretor Nacional irá informar-lhe a localização exata antes de [DATE]</w:t>
             </w:r>
           </w:p>
         </w:tc>
@@ -2285,13 +2285,13 @@
     <w:p/>
     <w:p>
       <w:r>
-        <w:t xml:space="preserve">Trong suốt một ngày diễn ra hội thảo, chúng tôi sẽ mang đến bạn nhiều nội dung hỗ trợ về mặt kỹ thuật và marketing, tạo cơ hội kết nối cho bạn với các đối tác khác qua bữa ăn trưa ngon miệng, đồng thời lắng nghe phản hồi của bạn về các chương trình đối tác của chúng tôi. Đây là cơ hội để bạn có thể chia sẻ những ý kiến đóng góp của mình và điều này sẽ giúp chúng tôi lên kế hoạch để có thể hỗ trợ bạn tốt hơn nữa trong thời gian tới. </w:t>
-      </w:r>
-    </w:p>
-    <w:p/>
-    <w:p>
-      <w:r>
-        <w:t xml:space="preserve">Vui lòng phản hồi chúng tôi bằng cách gửi đơn đăng ký trước ngày </w:t>
+        <w:t xml:space="preserve">Durante o seminário de um dia, iremos proporcionar-lhe diversos conteúdos de apoio técnico e de marketing, criar oportunidades de conexão com outros parceiros através de um almoço delicioso e ouvir o seu feedback sobre os nossos programas de parceria. Esta é a sua oportunidade para partilhar os seus contributos, o que nos ajudará a planear melhor para lhe podermos dar um apoio ainda mais adequado no futuro. </w:t>
+      </w:r>
+    </w:p>
+    <w:p/>
+    <w:p>
+      <w:r>
+        <w:t xml:space="preserve">Por favor, responda-nos enviando o formulário de inscrição antes de </w:t>
       </w:r>
       <w:r>
         <w:rPr>
@@ -2300,7 +2300,7 @@
         <w:t>[DATE]</w:t>
       </w:r>
       <w:r>
-        <w:t xml:space="preserve">. Xin lưu ý rằng chúng tôi sẽ ưu tiên xác nhận tham gia đối với những đơn đăng ký được gửi về trước. Chúng tôi mong được gặp bạn tại hội thảo!</w:t>
+        <w:t xml:space="preserve">. Por favor, note que daremos prioridade à confirmação de participação às inscrições recebidas primeiro. Esperamos encontrá-lo no seminário!</w:t>
         <w:br w:type="textWrapping"/>
         <w:br w:type="textWrapping"/>
       </w:r>
@@ -2347,7 +2347,7 @@
               <w:jc w:val="center"/>
             </w:pPr>
             <w:r>
-              <w:t xml:space="preserve">Gửi thông tin cá nhân</w:t>
+              <w:t xml:space="preserve">Enviar informações pessoais</w:t>
             </w:r>
           </w:p>
         </w:tc>
@@ -2357,7 +2357,7 @@
     <w:p/>
     <w:p>
       <w:r>
-        <w:t xml:space="preserve">Nếu bạn cần hỗ trợ, vui lòng liên hệ với chúng tôi qua </w:t>
+        <w:t xml:space="preserve">Se precisar de ajuda, contacte-nos através do </w:t>
       </w:r>
       <w:hyperlink r:id="rId16">
         <w:r>
@@ -2369,7 +2369,7 @@
         </w:r>
       </w:hyperlink>
       <w:r>
-        <w:t xml:space="preserve"> hoặc </w:t>
+        <w:t xml:space="preserve"> ou </w:t>
       </w:r>
       <w:hyperlink r:id="rId17">
         <w:r>
@@ -2381,7 +2381,7 @@
         </w:r>
       </w:hyperlink>
       <w:r>
-        <w:t xml:space="preserve"> trên trang web. Nếu bạn có bất kỳ thắc mắc nào, vui lòng liên hệ với Giám đốc phụ trách quốc gia của bạn [NAME] qua [EMAIL ADDRESS] hoặc [WHATSAPP NO] (WhatsApp). </w:t>
+        <w:t xml:space="preserve"> no nosso website. Se tiver alguma dúvida, por favor contacte a sua Diretora de Gestão de Conta [NAME] através de [EMAIL ADDRESS] ou [WHATSAPP NO] (WhatsApp). </w:t>
       </w:r>
     </w:p>
     <w:p/>
@@ -2394,7 +2394,7 @@
         <w:pStyle w:val="P68B1DB1-Normal1"/>
       </w:pPr>
       <w:r>
-        <w:t xml:space="preserve">Đội ngũ Tiếp thị liên kết Deriv</w:t>
+        <w:t xml:space="preserve">Equipa de Afiliação Deriv</w:t>
       </w:r>
     </w:p>
     <w:p>
@@ -2413,7 +2413,7 @@
         <w:pStyle w:val="P68B1DB1-Normal2"/>
       </w:pPr>
       <w:r>
-        <w:t>Spanish</w:t>
+        <w:t>Espanhol</w:t>
       </w:r>
     </w:p>
     <w:p>
@@ -2424,7 +2424,7 @@
         </w:rPr>
       </w:pPr>
       <w:r>
-        <w:t xml:space="preserve">Back to</w:t>
+        <w:t xml:space="preserve">Voltar a</w:t>
       </w:r>
       <w:r>
         <w:rPr>
@@ -2439,7 +2439,7 @@
             <w:color w:val="1155cc"/>
             <w:u w:val="single"/>
           </w:rPr>
-          <w:t>English</w:t>
+          <w:t>Inglês</w:t>
         </w:r>
       </w:hyperlink>
     </w:p>
@@ -2455,10 +2455,10 @@
         <w:rPr>
           <w:b w:val="1"/>
         </w:rPr>
-        <w:t xml:space="preserve">Subject line</w:t>
-      </w:r>
-      <w:r>
-        <w:t xml:space="preserve">: Conoce a nuestro equipo en [CITY] | [DATE]</w:t>
+        <w:t>Assunto</w:t>
+      </w:r>
+      <w:r>
+        <w:t xml:space="preserve">: Conheça a nossa equipa em [CITY] | [DATE]</w:t>
       </w:r>
     </w:p>
     <w:p/>
@@ -2473,7 +2473,7 @@
         <w:pStyle w:val="P68B1DB1-Normal3"/>
       </w:pPr>
       <w:r>
-        <w:t xml:space="preserve">Te invitamos a nuestro seminario Deriv para socios</w:t>
+        <w:t xml:space="preserve">Convidamo-lo para o nosso seminário Deriv para parceiros</w:t>
       </w:r>
     </w:p>
     <w:p>
@@ -2488,13 +2488,13 @@
     <w:p/>
     <w:p>
       <w:r>
-        <w:t xml:space="preserve">Estimado [PARTNER NAME], </w:t>
-      </w:r>
-    </w:p>
-    <w:p/>
-    <w:p>
-      <w:r>
-        <w:t xml:space="preserve">Nos complace informarte que el equipo de Afiliados de Deriv estará en [CITY] en [MONTH] para reunirse con ustedes, ¡nuestros valiosos socios!</w:t>
+        <w:t xml:space="preserve">Olá [PARTNER NAME], </w:t>
+      </w:r>
+    </w:p>
+    <w:p/>
+    <w:p>
+      <w:r>
+        <w:t xml:space="preserve">Temos o prazer de informar que a equipa de Afiliação da Deriv estará em [CITY] em [MONTH] para se reunir consigo, os nossos valiosos parceiros!</w:t>
       </w:r>
     </w:p>
     <w:p/>
@@ -2610,7 +2610,7 @@
             <w:r>
               <w:t>[LOCATION]</w:t>
               <w:br w:type="textWrapping"/>
-              <w:t xml:space="preserve">Tu gerente de cuenta te informará de la ubicación exacta el [DATE]</w:t>
+              <w:t xml:space="preserve">A sua Gestora de Conta informá-lo-á sobre a localização exata no [DATE]</w:t>
             </w:r>
           </w:p>
         </w:tc>
@@ -2714,7 +2714,7 @@
         <w:jc w:val="both"/>
       </w:pPr>
       <w:r>
-        <w:t xml:space="preserve">En este seminario de un día te brindaremos apoyo técnico y de marketing, ofreceremos la oportunidad de establecer contactos con otros socios durante un delicioso almuerzo y escucharemos tus comentarios sobre nuestros programas de asociación. Esta es tu oportunidad de hacer oír tu voz, que nos ayudará a planificar futuros esfuerzos para apoyarte mejor. </w:t>
+        <w:t xml:space="preserve">Neste seminário de um dia, iremos proporcionar apoio técnico e de marketing, oferecer a oportunidade de estabelecer contactos com outros parceiros durante um delicioso almoço e ouvir os seus comentários sobre os nossos programas de parceria. Esta é a sua oportunidade de fazer ouvir a sua voz, o que nos ajudará a planear futuros esforços para o apoiar melhor. </w:t>
       </w:r>
     </w:p>
     <w:p>
@@ -2727,7 +2727,7 @@
         <w:jc w:val="both"/>
       </w:pPr>
       <w:r>
-        <w:t xml:space="preserve">Por favor, confirma tu asistencia enviando el formulario de inscripción antes del </w:t>
+        <w:t xml:space="preserve">Por favor, confirma a tua presença enviando o formulário de inscrição antes de </w:t>
       </w:r>
       <w:r>
         <w:rPr>
@@ -2736,7 +2736,7 @@
         <w:t>[DATE]</w:t>
       </w:r>
       <w:r>
-        <w:t xml:space="preserve">. Ten en cuenta que la asistencia se confirmará por orden de llegada. Esperamos verte allí.</w:t>
+        <w:t xml:space="preserve">. Tem em consideração que a presença será confirmada por ordem de chegada. Esperamos ver-te lá.</w:t>
       </w:r>
     </w:p>
     <w:p/>
@@ -2782,7 +2782,7 @@
               <w:jc w:val="center"/>
             </w:pPr>
             <w:r>
-              <w:t xml:space="preserve">Enviar mis datos</w:t>
+              <w:t xml:space="preserve">Enviar os meus dados</w:t>
             </w:r>
           </w:p>
         </w:tc>
@@ -2795,7 +2795,7 @@
         <w:jc w:val="both"/>
       </w:pPr>
       <w:r>
-        <w:t xml:space="preserve">Si tienes alguna pregunta, contáctanos a través del </w:t>
+        <w:t xml:space="preserve">Se tiveres alguma questão, contacta-nos através do </w:t>
       </w:r>
       <w:hyperlink r:id="rId18">
         <w:r>
@@ -2807,7 +2807,7 @@
         </w:r>
       </w:hyperlink>
       <w:r>
-        <w:t xml:space="preserve"> o </w:t>
+        <w:t xml:space="preserve"> ou </w:t>
       </w:r>
       <w:hyperlink r:id="rId19">
         <w:r>
@@ -2819,7 +2819,7 @@
         </w:r>
       </w:hyperlink>
       <w:r>
-        <w:t xml:space="preserve"> en nuestro sitio web. / Si tienes alguna pregunta, contacta con el gerente de cuenta de tu país [NAME] en [EMAIL ADDRESS] o [WHATSAPP NO] (WhatsApp). </w:t>
+        <w:t xml:space="preserve"> no nosso sítio web. / Se tiveres alguma questão, contacta o gestor de conta do teu país [NAME] em [EMAIL ADDRESS] ou [WHATSAPP NO] (WhatsApp). </w:t>
       </w:r>
     </w:p>
     <w:p>
@@ -2836,7 +2836,7 @@
         <w:pStyle w:val="P68B1DB1-Normal1"/>
       </w:pPr>
       <w:r>
-        <w:t xml:space="preserve">Equipo de Afiliados de Deriv</w:t>
+        <w:t xml:space="preserve">Equipa de Afiliados da Deriv</w:t>
       </w:r>
     </w:p>
     <w:p>
